--- a/SWB4/swbsocial/doc/seguimiento semanal/2012.08.13 al 2012.08.17/WJRL_14_Process.docx
+++ b/SWB4/swbsocial/doc/seguimiento semanal/2012.08.13 al 2012.08.17/WJRL_14_Process.docx
@@ -20,6 +20,8 @@
       <w:r>
         <w:t>4</w:t>
       </w:r>
+      <w:bookmarkStart w:id="0" w:name="_GoBack"/>
+      <w:bookmarkEnd w:id="0"/>
     </w:p>
     <w:p/>
     <w:p>
@@ -46,6 +48,9 @@
       </w:r>
     </w:p>
     <w:p>
+      <w:pPr>
+        <w:jc w:val="both"/>
+      </w:pPr>
       <w:r>
         <w:t>Durante esta semana no se han realizado cambios a los procesos</w:t>
       </w:r>
@@ -63,6 +68,9 @@
       </w:r>
     </w:p>
     <w:p>
+      <w:pPr>
+        <w:jc w:val="both"/>
+      </w:pPr>
       <w:r>
         <w:t>Al parecer se están reportando los datos de forma oportuna</w:t>
       </w:r>
@@ -83,8 +91,17 @@
       </w:r>
     </w:p>
     <w:p>
-      <w:r>
-        <w:t xml:space="preserve">Durante esta semana no se terminaron actividades relacionadas a </w:t>
+      <w:pPr>
+        <w:jc w:val="both"/>
+      </w:pPr>
+      <w:r>
+        <w:t xml:space="preserve">Durante esta semana se terminaron </w:t>
+      </w:r>
+      <w:r>
+        <w:t xml:space="preserve">dos </w:t>
+      </w:r>
+      <w:r>
+        <w:t xml:space="preserve">actividades relacionadas a </w:t>
       </w:r>
       <w:r>
         <w:t xml:space="preserve">los </w:t>
@@ -142,6 +159,14 @@
         </w:drawing>
       </w:r>
     </w:p>
+    <w:p>
+      <w:pPr>
+        <w:jc w:val="both"/>
+      </w:pPr>
+      <w:r>
+        <w:t>Como se puede observar en la imagen, se subestimó el tiempo necesario para la elaboración del reporte de la investigación.</w:t>
+      </w:r>
+    </w:p>
     <w:p/>
     <w:p>
       <w:pPr>
@@ -152,6 +177,9 @@
       </w:r>
     </w:p>
     <w:p>
+      <w:pPr>
+        <w:jc w:val="both"/>
+      </w:pPr>
       <w:r>
         <w:t xml:space="preserve">A pesar de algunos comentarios sobre los procesos, aún no se han registrado </w:t>
       </w:r>
@@ -161,8 +189,6 @@
       <w:r>
         <w:t>en el Workbook.</w:t>
       </w:r>
-      <w:bookmarkStart w:id="0" w:name="_GoBack"/>
-      <w:bookmarkEnd w:id="0"/>
     </w:p>
     <w:sectPr>
       <w:pgSz w:w="11906" w:h="16838"/>
